--- a/doc/js220_evk1_quick_start_guide.docx
+++ b/doc/js220_evk1_quick_start_guide.docx
@@ -202,10 +202,10 @@
           <w:noProof/>
         </w:rPr>
         <w:drawing>
-          <wp:inline distT="0" distB="0" distL="0" distR="0" wp14:anchorId="149381D9" wp14:editId="4330D322">
-            <wp:extent cx="3233057" cy="1111882"/>
-            <wp:effectExtent l="0" t="0" r="5715" b="0"/>
-            <wp:docPr id="2" name="Picture 2"/>
+          <wp:inline distT="0" distB="0" distL="0" distR="0" wp14:anchorId="64AF90F6" wp14:editId="4D5B4FED">
+            <wp:extent cx="3025956" cy="1011333"/>
+            <wp:effectExtent l="0" t="0" r="3175" b="0"/>
+            <wp:docPr id="5" name="Picture 5"/>
             <wp:cNvGraphicFramePr>
               <a:graphicFrameLocks xmlns:a="http://schemas.openxmlformats.org/drawingml/2006/main" noChangeAspect="1"/>
             </wp:cNvGraphicFramePr>
@@ -234,7 +234,7 @@
                   <pic:spPr bwMode="auto">
                     <a:xfrm>
                       <a:off x="0" y="0"/>
-                      <a:ext cx="3255340" cy="1119545"/>
+                      <a:ext cx="3057975" cy="1022034"/>
                     </a:xfrm>
                     <a:prstGeom prst="rect">
                       <a:avLst/>
@@ -250,6 +250,65 @@
           </wp:inline>
         </w:drawing>
       </w:r>
+      <w:r>
+        <w:t xml:space="preserve">       </w:t>
+      </w:r>
+      <w:r>
+        <w:rPr>
+          <w:noProof/>
+        </w:rPr>
+        <w:drawing>
+          <wp:inline distT="0" distB="0" distL="0" distR="0" wp14:anchorId="4ECB6BCF" wp14:editId="0A7821B8">
+            <wp:extent cx="1680029" cy="946075"/>
+            <wp:effectExtent l="0" t="0" r="0" b="6985"/>
+            <wp:docPr id="7" name="Picture 7"/>
+            <wp:cNvGraphicFramePr>
+              <a:graphicFrameLocks xmlns:a="http://schemas.openxmlformats.org/drawingml/2006/main" noChangeAspect="1"/>
+            </wp:cNvGraphicFramePr>
+            <a:graphic xmlns:a="http://schemas.openxmlformats.org/drawingml/2006/main">
+              <a:graphicData uri="http://schemas.openxmlformats.org/drawingml/2006/picture">
+                <pic:pic xmlns:pic="http://schemas.openxmlformats.org/drawingml/2006/picture">
+                  <pic:nvPicPr>
+                    <pic:cNvPr id="0" name="Picture 3"/>
+                    <pic:cNvPicPr>
+                      <a:picLocks noChangeAspect="1" noChangeArrowheads="1"/>
+                    </pic:cNvPicPr>
+                  </pic:nvPicPr>
+                  <pic:blipFill rotWithShape="1">
+                    <a:blip r:embed="rId10" cstate="print">
+                      <a:extLst>
+                        <a:ext uri="{28A0092B-C50C-407E-A947-70E740481C1C}">
+                          <a14:useLocalDpi xmlns:a14="http://schemas.microsoft.com/office/drawing/2010/main" val="0"/>
+                        </a:ext>
+                      </a:extLst>
+                    </a:blip>
+                    <a:srcRect t="5376" b="17536"/>
+                    <a:stretch/>
+                  </pic:blipFill>
+                  <pic:spPr bwMode="auto">
+                    <a:xfrm>
+                      <a:off x="0" y="0"/>
+                      <a:ext cx="1704956" cy="960112"/>
+                    </a:xfrm>
+                    <a:prstGeom prst="rect">
+                      <a:avLst/>
+                    </a:prstGeom>
+                    <a:noFill/>
+                    <a:ln>
+                      <a:noFill/>
+                    </a:ln>
+                    <a:extLst>
+                      <a:ext uri="{53640926-AAD7-44D8-BBD7-CCE9431645EC}">
+                        <a14:shadowObscured xmlns:a14="http://schemas.microsoft.com/office/drawing/2010/main"/>
+                      </a:ext>
+                    </a:extLst>
+                  </pic:spPr>
+                </pic:pic>
+              </a:graphicData>
+            </a:graphic>
+          </wp:inline>
+        </w:drawing>
+      </w:r>
     </w:p>
     <w:p>
       <w:r>
@@ -283,9 +342,6 @@
         </w:numPr>
       </w:pPr>
       <w:r>
-        <w:t xml:space="preserve">1 </w:t>
-      </w:r>
-      <w:r>
         <w:t xml:space="preserve">USB </w:t>
       </w:r>
       <w:r>
@@ -335,6 +391,9 @@
       <w:r>
         <w:t xml:space="preserve"> sensor-side binding posts.</w:t>
       </w:r>
+      <w:r>
+        <w:t xml:space="preserve">  Use both hands and avoid the protruding expansion connector header.</w:t>
+      </w:r>
     </w:p>
     <w:p>
       <w:pPr>
@@ -393,10 +452,10 @@
           <w:noProof/>
         </w:rPr>
         <w:drawing>
-          <wp:inline distT="0" distB="0" distL="0" distR="0" wp14:anchorId="4B4B138D" wp14:editId="799494AD">
-            <wp:extent cx="2323979" cy="1562100"/>
-            <wp:effectExtent l="0" t="0" r="635" b="0"/>
-            <wp:docPr id="3" name="Picture 3"/>
+          <wp:inline distT="0" distB="0" distL="0" distR="0" wp14:anchorId="63AB20CE" wp14:editId="15AC8852">
+            <wp:extent cx="2613082" cy="1502228"/>
+            <wp:effectExtent l="0" t="0" r="0" b="3175"/>
+            <wp:docPr id="6" name="Picture 6"/>
             <wp:cNvGraphicFramePr>
               <a:graphicFrameLocks xmlns:a="http://schemas.openxmlformats.org/drawingml/2006/main" noChangeAspect="1"/>
             </wp:cNvGraphicFramePr>
@@ -410,7 +469,7 @@
                     </pic:cNvPicPr>
                   </pic:nvPicPr>
                   <pic:blipFill>
-                    <a:blip r:embed="rId10" cstate="print">
+                    <a:blip r:embed="rId11" cstate="print">
                       <a:extLst>
                         <a:ext uri="{28A0092B-C50C-407E-A947-70E740481C1C}">
                           <a14:useLocalDpi xmlns:a14="http://schemas.microsoft.com/office/drawing/2010/main" val="0"/>
@@ -425,7 +484,7 @@
                   <pic:spPr bwMode="auto">
                     <a:xfrm>
                       <a:off x="0" y="0"/>
-                      <a:ext cx="2336580" cy="1570570"/>
+                      <a:ext cx="2622563" cy="1507679"/>
                     </a:xfrm>
                     <a:prstGeom prst="rect">
                       <a:avLst/>
@@ -466,7 +525,7 @@
                     </pic:cNvPicPr>
                   </pic:nvPicPr>
                   <pic:blipFill>
-                    <a:blip r:embed="rId11" cstate="print">
+                    <a:blip r:embed="rId12" cstate="print">
                       <a:extLst>
                         <a:ext uri="{28A0092B-C50C-407E-A947-70E740481C1C}">
                           <a14:useLocalDpi xmlns:a14="http://schemas.microsoft.com/office/drawing/2010/main" val="0"/>
@@ -511,11 +570,9 @@
       <w:r>
         <w:t xml:space="preserve"> entire hardware and software design is open source using </w:t>
       </w:r>
-      <w:proofErr w:type="spellStart"/>
       <w:r>
         <w:t>Micropython</w:t>
       </w:r>
-      <w:proofErr w:type="spellEnd"/>
       <w:r>
         <w:t>.  F</w:t>
       </w:r>
@@ -565,83 +622,73 @@
         <w:t>evk1</w:t>
       </w:r>
     </w:p>
+    <w:tbl>
+      <w:tblPr>
+        <w:tblStyle w:val="TableGrid"/>
+        <w:tblW w:w="0" w:type="auto"/>
+        <w:tblBorders>
+          <w:top w:val="none" w:sz="0" w:space="0" w:color="auto"/>
+          <w:left w:val="none" w:sz="0" w:space="0" w:color="auto"/>
+          <w:bottom w:val="none" w:sz="0" w:space="0" w:color="auto"/>
+          <w:right w:val="none" w:sz="0" w:space="0" w:color="auto"/>
+          <w:insideH w:val="none" w:sz="0" w:space="0" w:color="auto"/>
+          <w:insideV w:val="none" w:sz="0" w:space="0" w:color="auto"/>
+        </w:tblBorders>
+        <w:tblLook w:val="04A0" w:firstRow="1" w:lastRow="0" w:firstColumn="1" w:lastColumn="0" w:noHBand="0" w:noVBand="1"/>
+      </w:tblPr>
+      <w:tblGrid>
+        <w:gridCol w:w="810"/>
+        <w:gridCol w:w="8550"/>
+      </w:tblGrid>
+      <w:tr>
+        <w:tc>
+          <w:tcPr>
+            <w:tcW w:w="810" w:type="dxa"/>
+          </w:tcPr>
+          <w:p>
+            <w:r>
+              <w:rPr>
+                <w:rFonts w:ascii="Segoe UI Emoji" w:hAnsi="Segoe UI Emoji" w:cs="Segoe UI Emoji"/>
+                <w:sz w:val="36"/>
+                <w:szCs w:val="36"/>
+              </w:rPr>
+              <w:t>⚠️</w:t>
+            </w:r>
+          </w:p>
+        </w:tc>
+        <w:tc>
+          <w:tcPr>
+            <w:tcW w:w="8550" w:type="dxa"/>
+          </w:tcPr>
+          <w:p>
+            <w:r>
+              <w:t xml:space="preserve">The EVK is </w:t>
+            </w:r>
+            <w:r>
+              <w:t>provided</w:t>
+            </w:r>
+            <w:r>
+              <w:t xml:space="preserve"> for evaluation only and does not have FCC, CE, or USB certifications.  You are responsible for operating the EVK in compliance with any local regulations.</w:t>
+            </w:r>
+          </w:p>
+        </w:tc>
+      </w:tr>
+    </w:tbl>
     <w:p>
-      <w:r>
-        <w:t xml:space="preserve">If you have any questions, please contact </w:t>
-      </w:r>
-      <w:r>
-        <w:t>support</w:t>
-      </w:r>
-      <w:r>
-        <w:t>@</w:t>
-      </w:r>
-      <w:r>
-        <w:t>joulescope</w:t>
-      </w:r>
-      <w:r>
-        <w:t>.com</w:t>
-      </w:r>
-      <w:r>
-        <w:t xml:space="preserve">! </w:t>
-      </w:r>
-    </w:p>
-    <w:p>
-      <w:pPr>
-        <w:spacing w:before="240" w:after="0"/>
-        <w:jc w:val="center"/>
-      </w:pPr>
-      <w:r>
-        <w:t xml:space="preserve">WARNING: </w:t>
-      </w:r>
-      <w:r>
-        <w:t>The Joulescope evaluation kit</w:t>
-      </w:r>
-      <w:r>
-        <w:t xml:space="preserve"> </w:t>
-      </w:r>
-      <w:r>
-        <w:t xml:space="preserve">does not have </w:t>
-      </w:r>
-      <w:r>
-        <w:t xml:space="preserve">FCC, </w:t>
-      </w:r>
-      <w:proofErr w:type="gramStart"/>
-      <w:r>
-        <w:t>CE</w:t>
-      </w:r>
-      <w:proofErr w:type="gramEnd"/>
-      <w:r>
-        <w:t xml:space="preserve"> or USB certifications.  You are responsible for operating the Joulescope </w:t>
-      </w:r>
-      <w:r>
-        <w:t>JS220 E</w:t>
-      </w:r>
-      <w:r>
-        <w:t xml:space="preserve">valuation </w:t>
-      </w:r>
-      <w:r>
-        <w:t>K</w:t>
-      </w:r>
-      <w:r>
-        <w:t>it</w:t>
-      </w:r>
-      <w:r>
-        <w:t xml:space="preserve"> </w:t>
-      </w:r>
-      <w:r>
-        <w:t xml:space="preserve">1 </w:t>
-      </w:r>
-      <w:r>
-        <w:t>in compliance with any local regulations.</w:t>
+      <w:pPr>
+        <w:spacing w:before="160"/>
+      </w:pPr>
+      <w:r>
+        <w:t>If you have any questions, please contact support@joulescope.com!</w:t>
       </w:r>
     </w:p>
     <w:sectPr>
-      <w:headerReference w:type="even" r:id="rId12"/>
-      <w:headerReference w:type="default" r:id="rId13"/>
-      <w:footerReference w:type="even" r:id="rId14"/>
-      <w:footerReference w:type="default" r:id="rId15"/>
-      <w:headerReference w:type="first" r:id="rId16"/>
-      <w:footerReference w:type="first" r:id="rId17"/>
+      <w:headerReference w:type="even" r:id="rId13"/>
+      <w:headerReference w:type="default" r:id="rId14"/>
+      <w:footerReference w:type="even" r:id="rId15"/>
+      <w:footerReference w:type="default" r:id="rId16"/>
+      <w:headerReference w:type="first" r:id="rId17"/>
+      <w:footerReference w:type="first" r:id="rId18"/>
       <w:pgSz w:w="12240" w:h="15840"/>
       <w:pgMar w:top="900" w:right="1440" w:bottom="540" w:left="1440" w:header="720" w:footer="720" w:gutter="0"/>
       <w:cols w:space="720"/>
@@ -694,22 +741,14 @@
     </w:pPr>
     <w:r>
       <w:tab/>
-      <w:t xml:space="preserve">© 2022 </w:t>
-    </w:r>
-    <w:proofErr w:type="spellStart"/>
-    <w:r>
-      <w:t>Jetperch</w:t>
-    </w:r>
-    <w:proofErr w:type="spellEnd"/>
-    <w:r>
-      <w:t xml:space="preserve"> LLC</w:t>
+      <w:t>© 2022 Jetperch LLC</w:t>
     </w:r>
     <w:r>
       <w:tab/>
       <w:t xml:space="preserve">Rev </w:t>
     </w:r>
     <w:r>
-      <w:t>1</w:t>
+      <w:t>2</w:t>
     </w:r>
   </w:p>
 </w:ftr>
@@ -1985,6 +2024,25 @@
     <w:uiPriority w:val="99"/>
     <w:rsid w:val="000362A4"/>
   </w:style>
+  <w:style w:type="table" w:styleId="TableGrid">
+    <w:name w:val="Table Grid"/>
+    <w:basedOn w:val="TableNormal"/>
+    <w:uiPriority w:val="39"/>
+    <w:rsid w:val="003F1D37"/>
+    <w:pPr>
+      <w:spacing w:after="0" w:line="240" w:lineRule="auto"/>
+    </w:pPr>
+    <w:tblPr>
+      <w:tblBorders>
+        <w:top w:val="single" w:sz="4" w:space="0" w:color="auto"/>
+        <w:left w:val="single" w:sz="4" w:space="0" w:color="auto"/>
+        <w:bottom w:val="single" w:sz="4" w:space="0" w:color="auto"/>
+        <w:right w:val="single" w:sz="4" w:space="0" w:color="auto"/>
+        <w:insideH w:val="single" w:sz="4" w:space="0" w:color="auto"/>
+        <w:insideV w:val="single" w:sz="4" w:space="0" w:color="auto"/>
+      </w:tblBorders>
+    </w:tblPr>
+  </w:style>
 </w:styles>
 </file>
 
